--- a/수업/반도체수송이론입문/HW 1.docx
+++ b/수업/반도체수송이론입문/HW 1.docx
@@ -2342,15 +2342,7 @@
               <w:sz w:val="24"/>
               <w:szCs w:val="24"/>
             </w:rPr>
-            <m:t>-</m:t>
-          </m:r>
-          <m:r>
-            <w:rPr>
-              <w:rFonts w:ascii="Cambria Math" w:hAnsi="Cambria Math" w:cs="Times New Roman"/>
-              <w:sz w:val="24"/>
-              <w:szCs w:val="24"/>
-            </w:rPr>
-            <m:t>12</m:t>
+            <m:t>-12</m:t>
           </m:r>
           <m:f>
             <m:fPr>
@@ -3123,7 +3115,7 @@
     <w:p>
       <w:pPr>
         <w:rPr>
-          <w:rFonts w:ascii="Times New Roman" w:hAnsi="Times New Roman" w:cs="Times New Roman" w:hint="eastAsia"/>
+          <w:rFonts w:ascii="Times New Roman" w:hAnsi="Times New Roman" w:cs="Times New Roman"/>
           <w:sz w:val="24"/>
           <w:szCs w:val="24"/>
         </w:rPr>
@@ -3803,7 +3795,7 @@
     <w:p>
       <w:pPr>
         <w:rPr>
-          <w:rFonts w:ascii="Times New Roman" w:hAnsi="Times New Roman" w:cs="Times New Roman" w:hint="eastAsia"/>
+          <w:rFonts w:ascii="Times New Roman" w:hAnsi="Times New Roman" w:cs="Times New Roman"/>
           <w:sz w:val="24"/>
           <w:szCs w:val="24"/>
         </w:rPr>
@@ -4829,7 +4821,7 @@
     <w:p>
       <w:pPr>
         <w:rPr>
-          <w:rFonts w:ascii="Times New Roman" w:hAnsi="Times New Roman" w:cs="Times New Roman" w:hint="eastAsia"/>
+          <w:rFonts w:ascii="Times New Roman" w:hAnsi="Times New Roman" w:cs="Times New Roman"/>
           <w:sz w:val="24"/>
           <w:szCs w:val="24"/>
         </w:rPr>
@@ -6689,6 +6681,22 @@
           <w:szCs w:val="24"/>
         </w:rPr>
       </w:pPr>
+      <w:r>
+        <w:rPr>
+          <w:rFonts w:ascii="Times New Roman" w:hAnsi="Times New Roman" w:cs="Times New Roman"/>
+          <w:sz w:val="24"/>
+          <w:szCs w:val="24"/>
+        </w:rPr>
+        <w:t>Along</w:t>
+      </w:r>
+      <w:r>
+        <w:rPr>
+          <w:rFonts w:ascii="Times New Roman" w:hAnsi="Times New Roman" w:cs="Times New Roman" w:hint="eastAsia"/>
+          <w:sz w:val="24"/>
+          <w:szCs w:val="24"/>
+        </w:rPr>
+        <w:t xml:space="preserve"> the [111] direction</w:t>
+      </w:r>
     </w:p>
     <w:tbl>
       <w:tblPr>
@@ -6710,7 +6718,7 @@
             <w:pPr>
               <w:jc w:val="center"/>
               <w:rPr>
-                <w:rFonts w:ascii="Times New Roman" w:hAnsi="Times New Roman" w:cs="Times New Roman" w:hint="eastAsia"/>
+                <w:rFonts w:ascii="Times New Roman" w:hAnsi="Times New Roman" w:cs="Times New Roman"/>
                 <w:sz w:val="24"/>
                 <w:szCs w:val="24"/>
               </w:rPr>
@@ -6785,7 +6793,7 @@
             <w:pPr>
               <w:jc w:val="center"/>
               <w:rPr>
-                <w:rFonts w:ascii="Times New Roman" w:hAnsi="Times New Roman" w:cs="Times New Roman" w:hint="eastAsia"/>
+                <w:rFonts w:ascii="Times New Roman" w:hAnsi="Times New Roman" w:cs="Times New Roman"/>
                 <w:sz w:val="24"/>
                 <w:szCs w:val="24"/>
               </w:rPr>
@@ -6798,6 +6806,149 @@
               </w:rPr>
               <w:t>Energy</w:t>
             </w:r>
+            <m:oMath>
+              <m:d>
+                <m:dPr>
+                  <m:ctrlPr>
+                    <w:rPr>
+                      <w:rFonts w:ascii="Cambria Math" w:hAnsi="Cambria Math" w:cs="Times New Roman"/>
+                      <w:sz w:val="24"/>
+                      <w:szCs w:val="24"/>
+                    </w:rPr>
+                  </m:ctrlPr>
+                </m:dPr>
+                <m:e>
+                  <m:f>
+                    <m:fPr>
+                      <m:ctrlPr>
+                        <w:rPr>
+                          <w:rFonts w:ascii="Cambria Math" w:hAnsi="Cambria Math" w:cs="Times New Roman"/>
+                          <w:i/>
+                          <w:sz w:val="24"/>
+                          <w:szCs w:val="24"/>
+                        </w:rPr>
+                      </m:ctrlPr>
+                    </m:fPr>
+                    <m:num>
+                      <m:sSup>
+                        <m:sSupPr>
+                          <m:ctrlPr>
+                            <w:rPr>
+                              <w:rFonts w:ascii="Cambria Math" w:hAnsi="Cambria Math" w:cs="Times New Roman"/>
+                              <w:i/>
+                              <w:sz w:val="24"/>
+                              <w:szCs w:val="24"/>
+                            </w:rPr>
+                          </m:ctrlPr>
+                        </m:sSupPr>
+                        <m:e>
+                          <m:r>
+                            <w:rPr>
+                              <w:rFonts w:ascii="Cambria Math" w:hAnsi="Cambria Math" w:cs="Times New Roman"/>
+                              <w:sz w:val="24"/>
+                              <w:szCs w:val="24"/>
+                            </w:rPr>
+                            <m:t>π</m:t>
+                          </m:r>
+                        </m:e>
+                        <m:sup>
+                          <m:r>
+                            <w:rPr>
+                              <w:rFonts w:ascii="Cambria Math" w:hAnsi="Cambria Math" w:cs="Times New Roman"/>
+                              <w:sz w:val="24"/>
+                              <w:szCs w:val="24"/>
+                            </w:rPr>
+                            <m:t>2</m:t>
+                          </m:r>
+                        </m:sup>
+                      </m:sSup>
+                      <m:sSup>
+                        <m:sSupPr>
+                          <m:ctrlPr>
+                            <w:rPr>
+                              <w:rFonts w:ascii="Cambria Math" w:hAnsi="Cambria Math" w:cs="Times New Roman"/>
+                              <w:i/>
+                              <w:sz w:val="24"/>
+                              <w:szCs w:val="24"/>
+                            </w:rPr>
+                          </m:ctrlPr>
+                        </m:sSupPr>
+                        <m:e>
+                          <m:r>
+                            <w:rPr>
+                              <w:rFonts w:ascii="Cambria Math" w:eastAsia="맑은 고딕" w:hAnsi="Cambria Math" w:cs="Times New Roman" w:hint="eastAsia"/>
+                              <w:sz w:val="24"/>
+                              <w:szCs w:val="24"/>
+                            </w:rPr>
+                            <m:t>ħ</m:t>
+                          </m:r>
+                          <m:ctrlPr>
+                            <w:rPr>
+                              <w:rFonts w:ascii="Cambria Math" w:eastAsia="맑은 고딕" w:hAnsi="Cambria Math" w:cs="Times New Roman" w:hint="eastAsia"/>
+                              <w:i/>
+                              <w:sz w:val="24"/>
+                              <w:szCs w:val="24"/>
+                            </w:rPr>
+                          </m:ctrlPr>
+                        </m:e>
+                        <m:sup>
+                          <m:r>
+                            <w:rPr>
+                              <w:rFonts w:ascii="Cambria Math" w:hAnsi="Cambria Math" w:cs="Times New Roman"/>
+                              <w:sz w:val="24"/>
+                              <w:szCs w:val="24"/>
+                            </w:rPr>
+                            <m:t>2</m:t>
+                          </m:r>
+                        </m:sup>
+                      </m:sSup>
+                    </m:num>
+                    <m:den>
+                      <m:r>
+                        <w:rPr>
+                          <w:rFonts w:ascii="Cambria Math" w:hAnsi="Cambria Math" w:cs="Times New Roman"/>
+                          <w:sz w:val="24"/>
+                          <w:szCs w:val="24"/>
+                        </w:rPr>
+                        <m:t>2m</m:t>
+                      </m:r>
+                      <m:sSup>
+                        <m:sSupPr>
+                          <m:ctrlPr>
+                            <w:rPr>
+                              <w:rFonts w:ascii="Cambria Math" w:hAnsi="Cambria Math" w:cs="Times New Roman"/>
+                              <w:i/>
+                              <w:sz w:val="24"/>
+                              <w:szCs w:val="24"/>
+                            </w:rPr>
+                          </m:ctrlPr>
+                        </m:sSupPr>
+                        <m:e>
+                          <m:r>
+                            <w:rPr>
+                              <w:rFonts w:ascii="Cambria Math" w:hAnsi="Cambria Math" w:cs="Times New Roman"/>
+                              <w:sz w:val="24"/>
+                              <w:szCs w:val="24"/>
+                            </w:rPr>
+                            <m:t>a</m:t>
+                          </m:r>
+                        </m:e>
+                        <m:sup>
+                          <m:r>
+                            <w:rPr>
+                              <w:rFonts w:ascii="Cambria Math" w:hAnsi="Cambria Math" w:cs="Times New Roman"/>
+                              <w:sz w:val="24"/>
+                              <w:szCs w:val="24"/>
+                            </w:rPr>
+                            <m:t>2</m:t>
+                          </m:r>
+                        </m:sup>
+                      </m:sSup>
+                    </m:den>
+                  </m:f>
+                </m:e>
+              </m:d>
+            </m:oMath>
           </w:p>
         </w:tc>
       </w:tr>
@@ -6811,7 +6962,7 @@
             <w:pPr>
               <w:jc w:val="center"/>
               <w:rPr>
-                <w:rFonts w:ascii="Times New Roman" w:hAnsi="Times New Roman" w:cs="Times New Roman" w:hint="eastAsia"/>
+                <w:rFonts w:ascii="Times New Roman" w:hAnsi="Times New Roman" w:cs="Times New Roman"/>
                 <w:sz w:val="24"/>
                 <w:szCs w:val="24"/>
               </w:rPr>
@@ -6843,11 +6994,65 @@
             <w:pPr>
               <w:jc w:val="center"/>
               <w:rPr>
-                <w:rFonts w:ascii="Times New Roman" w:hAnsi="Times New Roman" w:cs="Times New Roman" w:hint="eastAsia"/>
+                <w:rFonts w:ascii="Times New Roman" w:hAnsi="Times New Roman" w:cs="Times New Roman"/>
                 <w:sz w:val="24"/>
                 <w:szCs w:val="24"/>
               </w:rPr>
             </w:pPr>
+            <m:oMathPara>
+              <m:oMath>
+                <m:r>
+                  <w:rPr>
+                    <w:rFonts w:ascii="Cambria Math" w:hAnsi="Cambria Math" w:cs="Times New Roman"/>
+                    <w:sz w:val="24"/>
+                    <w:szCs w:val="24"/>
+                  </w:rPr>
+                  <m:t>3</m:t>
+                </m:r>
+                <m:sSubSup>
+                  <m:sSubSupPr>
+                    <m:ctrlPr>
+                      <w:rPr>
+                        <w:rFonts w:ascii="Cambria Math" w:hAnsi="Cambria Math" w:cs="Times New Roman"/>
+                        <w:i/>
+                        <w:sz w:val="24"/>
+                        <w:szCs w:val="24"/>
+                      </w:rPr>
+                    </m:ctrlPr>
+                  </m:sSubSupPr>
+                  <m:e>
+                    <m:r>
+                      <w:rPr>
+                        <w:rFonts w:ascii="Cambria Math" w:hAnsi="Cambria Math" w:cs="Times New Roman"/>
+                        <w:sz w:val="24"/>
+                        <w:szCs w:val="24"/>
+                      </w:rPr>
+                      <m:t>k</m:t>
+                    </m:r>
+                  </m:e>
+                  <m:sub>
+                    <m:r>
+                      <w:rPr>
+                        <w:rFonts w:ascii="Cambria Math" w:hAnsi="Cambria Math" w:cs="Times New Roman"/>
+                        <w:sz w:val="24"/>
+                        <w:szCs w:val="24"/>
+                      </w:rPr>
+                      <m:t>c</m:t>
+                    </m:r>
+                  </m:sub>
+                  <m:sup>
+                    <m:r>
+                      <w:rPr>
+                        <w:rFonts w:ascii="Cambria Math" w:hAnsi="Cambria Math" w:cs="Times New Roman"/>
+                        <w:sz w:val="24"/>
+                        <w:szCs w:val="24"/>
+                      </w:rPr>
+                      <m:t>2</m:t>
+                    </m:r>
+                  </m:sup>
+                </m:sSubSup>
+              </m:oMath>
+            </m:oMathPara>
           </w:p>
         </w:tc>
       </w:tr>
@@ -6861,7 +7066,7 @@
             <w:pPr>
               <w:jc w:val="center"/>
               <w:rPr>
-                <w:rFonts w:ascii="Times New Roman" w:hAnsi="Times New Roman" w:cs="Times New Roman" w:hint="eastAsia"/>
+                <w:rFonts w:ascii="Times New Roman" w:hAnsi="Times New Roman" w:cs="Times New Roman"/>
                 <w:sz w:val="24"/>
                 <w:szCs w:val="24"/>
               </w:rPr>
@@ -6872,10 +7077,202 @@
                 <w:sz w:val="24"/>
                 <w:szCs w:val="24"/>
               </w:rPr>
-              <w:t>(100),(010),(001)</w:t>
+              <w:t>(1</w:t>
             </w:r>
-            <w:bookmarkStart w:id="0" w:name="_GoBack"/>
-            <w:bookmarkEnd w:id="0"/>
+            <m:oMath>
+              <m:acc>
+                <m:accPr>
+                  <m:chr m:val="̅"/>
+                  <m:ctrlPr>
+                    <w:rPr>
+                      <w:rFonts w:ascii="Cambria Math" w:hAnsi="Cambria Math" w:cs="Times New Roman"/>
+                      <w:sz w:val="24"/>
+                      <w:szCs w:val="24"/>
+                    </w:rPr>
+                  </m:ctrlPr>
+                </m:accPr>
+                <m:e>
+                  <m:r>
+                    <w:rPr>
+                      <w:rFonts w:ascii="Cambria Math" w:hAnsi="Cambria Math" w:cs="Times New Roman"/>
+                      <w:sz w:val="24"/>
+                      <w:szCs w:val="24"/>
+                    </w:rPr>
+                    <m:t>1</m:t>
+                  </m:r>
+                </m:e>
+              </m:acc>
+              <m:acc>
+                <m:accPr>
+                  <m:chr m:val="̅"/>
+                  <m:ctrlPr>
+                    <w:rPr>
+                      <w:rFonts w:ascii="Cambria Math" w:hAnsi="Cambria Math" w:cs="Times New Roman"/>
+                      <w:sz w:val="24"/>
+                      <w:szCs w:val="24"/>
+                    </w:rPr>
+                  </m:ctrlPr>
+                </m:accPr>
+                <m:e>
+                  <m:r>
+                    <w:rPr>
+                      <w:rFonts w:ascii="Cambria Math" w:hAnsi="Cambria Math" w:cs="Times New Roman"/>
+                      <w:sz w:val="24"/>
+                      <w:szCs w:val="24"/>
+                    </w:rPr>
+                    <m:t>1</m:t>
+                  </m:r>
+                </m:e>
+              </m:acc>
+            </m:oMath>
+            <w:r>
+              <w:rPr>
+                <w:rFonts w:ascii="Times New Roman" w:hAnsi="Times New Roman" w:cs="Times New Roman" w:hint="eastAsia"/>
+                <w:sz w:val="24"/>
+                <w:szCs w:val="24"/>
+              </w:rPr>
+              <w:t>), (</w:t>
+            </w:r>
+            <m:oMath>
+              <m:acc>
+                <m:accPr>
+                  <m:chr m:val="̅"/>
+                  <m:ctrlPr>
+                    <w:rPr>
+                      <w:rFonts w:ascii="Cambria Math" w:hAnsi="Cambria Math" w:cs="Times New Roman"/>
+                      <w:sz w:val="24"/>
+                      <w:szCs w:val="24"/>
+                    </w:rPr>
+                  </m:ctrlPr>
+                </m:accPr>
+                <m:e>
+                  <m:r>
+                    <w:rPr>
+                      <w:rFonts w:ascii="Cambria Math" w:hAnsi="Cambria Math" w:cs="Times New Roman"/>
+                      <w:sz w:val="24"/>
+                      <w:szCs w:val="24"/>
+                    </w:rPr>
+                    <m:t>1</m:t>
+                  </m:r>
+                </m:e>
+              </m:acc>
+              <m:acc>
+                <m:accPr>
+                  <m:chr m:val="̅"/>
+                  <m:ctrlPr>
+                    <w:rPr>
+                      <w:rFonts w:ascii="Cambria Math" w:hAnsi="Cambria Math" w:cs="Times New Roman"/>
+                      <w:sz w:val="24"/>
+                      <w:szCs w:val="24"/>
+                    </w:rPr>
+                  </m:ctrlPr>
+                </m:accPr>
+                <m:e>
+                  <m:r>
+                    <w:rPr>
+                      <w:rFonts w:ascii="Cambria Math" w:hAnsi="Cambria Math" w:cs="Times New Roman"/>
+                      <w:sz w:val="24"/>
+                      <w:szCs w:val="24"/>
+                    </w:rPr>
+                    <m:t>1</m:t>
+                  </m:r>
+                </m:e>
+              </m:acc>
+            </m:oMath>
+            <w:r>
+              <w:rPr>
+                <w:rFonts w:ascii="Times New Roman" w:hAnsi="Times New Roman" w:cs="Times New Roman" w:hint="eastAsia"/>
+                <w:sz w:val="24"/>
+                <w:szCs w:val="24"/>
+              </w:rPr>
+              <w:t>1</w:t>
+            </w:r>
+            <w:r>
+              <w:rPr>
+                <w:rFonts w:ascii="Times New Roman" w:hAnsi="Times New Roman" w:cs="Times New Roman" w:hint="eastAsia"/>
+                <w:sz w:val="24"/>
+                <w:szCs w:val="24"/>
+              </w:rPr>
+              <w:t>),</w:t>
+            </w:r>
+            <w:r>
+              <w:rPr>
+                <w:rFonts w:ascii="Times New Roman" w:hAnsi="Times New Roman" w:cs="Times New Roman" w:hint="eastAsia"/>
+                <w:sz w:val="24"/>
+                <w:szCs w:val="24"/>
+              </w:rPr>
+              <w:t xml:space="preserve"> </w:t>
+            </w:r>
+            <w:r>
+              <w:rPr>
+                <w:rFonts w:ascii="Times New Roman" w:hAnsi="Times New Roman" w:cs="Times New Roman" w:hint="eastAsia"/>
+                <w:sz w:val="24"/>
+                <w:szCs w:val="24"/>
+              </w:rPr>
+              <w:t>(</w:t>
+            </w:r>
+            <m:oMath>
+              <m:acc>
+                <m:accPr>
+                  <m:chr m:val="̅"/>
+                  <m:ctrlPr>
+                    <w:rPr>
+                      <w:rFonts w:ascii="Cambria Math" w:hAnsi="Cambria Math" w:cs="Times New Roman"/>
+                      <w:sz w:val="24"/>
+                      <w:szCs w:val="24"/>
+                    </w:rPr>
+                  </m:ctrlPr>
+                </m:accPr>
+                <m:e>
+                  <m:r>
+                    <w:rPr>
+                      <w:rFonts w:ascii="Cambria Math" w:hAnsi="Cambria Math" w:cs="Times New Roman"/>
+                      <w:sz w:val="24"/>
+                      <w:szCs w:val="24"/>
+                    </w:rPr>
+                    <m:t>1</m:t>
+                  </m:r>
+                </m:e>
+              </m:acc>
+              <m:r>
+                <w:rPr>
+                  <w:rFonts w:ascii="Cambria Math" w:hAnsi="Cambria Math" w:cs="Times New Roman"/>
+                  <w:sz w:val="24"/>
+                  <w:szCs w:val="24"/>
+                </w:rPr>
+                <m:t>1</m:t>
+              </m:r>
+              <m:acc>
+                <m:accPr>
+                  <m:chr m:val="̅"/>
+                  <m:ctrlPr>
+                    <w:rPr>
+                      <w:rFonts w:ascii="Cambria Math" w:hAnsi="Cambria Math" w:cs="Times New Roman"/>
+                      <w:sz w:val="24"/>
+                      <w:szCs w:val="24"/>
+                    </w:rPr>
+                  </m:ctrlPr>
+                </m:accPr>
+                <m:e>
+                  <m:r>
+                    <w:rPr>
+                      <w:rFonts w:ascii="Cambria Math" w:hAnsi="Cambria Math" w:cs="Times New Roman"/>
+                      <w:sz w:val="24"/>
+                      <w:szCs w:val="24"/>
+                    </w:rPr>
+                    <m:t>1</m:t>
+                  </m:r>
+                </m:e>
+              </m:acc>
+            </m:oMath>
+            <w:r>
+              <w:rPr>
+                <w:rFonts w:ascii="Times New Roman" w:hAnsi="Times New Roman" w:cs="Times New Roman" w:hint="eastAsia"/>
+                <w:sz w:val="24"/>
+                <w:szCs w:val="24"/>
+              </w:rPr>
+              <w:t>)</w:t>
+            </w:r>
           </w:p>
         </w:tc>
         <w:tc>
@@ -6887,11 +7284,113 @@
             <w:pPr>
               <w:jc w:val="center"/>
               <w:rPr>
-                <w:rFonts w:ascii="Times New Roman" w:hAnsi="Times New Roman" w:cs="Times New Roman" w:hint="eastAsia"/>
+                <w:rFonts w:ascii="Times New Roman" w:hAnsi="Times New Roman" w:cs="Times New Roman"/>
                 <w:sz w:val="24"/>
                 <w:szCs w:val="24"/>
               </w:rPr>
             </w:pPr>
+            <m:oMathPara>
+              <m:oMath>
+                <m:r>
+                  <w:rPr>
+                    <w:rFonts w:ascii="Cambria Math" w:hAnsi="Cambria Math" w:cs="Times New Roman"/>
+                    <w:sz w:val="24"/>
+                    <w:szCs w:val="24"/>
+                  </w:rPr>
+                  <m:t>3</m:t>
+                </m:r>
+                <m:sSubSup>
+                  <m:sSubSupPr>
+                    <m:ctrlPr>
+                      <w:rPr>
+                        <w:rFonts w:ascii="Cambria Math" w:hAnsi="Cambria Math" w:cs="Times New Roman"/>
+                        <w:i/>
+                        <w:sz w:val="24"/>
+                        <w:szCs w:val="24"/>
+                      </w:rPr>
+                    </m:ctrlPr>
+                  </m:sSubSupPr>
+                  <m:e>
+                    <m:r>
+                      <w:rPr>
+                        <w:rFonts w:ascii="Cambria Math" w:hAnsi="Cambria Math" w:cs="Times New Roman"/>
+                        <w:sz w:val="24"/>
+                        <w:szCs w:val="24"/>
+                      </w:rPr>
+                      <m:t>k</m:t>
+                    </m:r>
+                  </m:e>
+                  <m:sub>
+                    <m:r>
+                      <w:rPr>
+                        <w:rFonts w:ascii="Cambria Math" w:hAnsi="Cambria Math" w:cs="Times New Roman"/>
+                        <w:sz w:val="24"/>
+                        <w:szCs w:val="24"/>
+                      </w:rPr>
+                      <m:t>c</m:t>
+                    </m:r>
+                  </m:sub>
+                  <m:sup>
+                    <m:r>
+                      <w:rPr>
+                        <w:rFonts w:ascii="Cambria Math" w:hAnsi="Cambria Math" w:cs="Times New Roman"/>
+                        <w:sz w:val="24"/>
+                        <w:szCs w:val="24"/>
+                      </w:rPr>
+                      <m:t>2</m:t>
+                    </m:r>
+                  </m:sup>
+                </m:sSubSup>
+                <m:r>
+                  <w:rPr>
+                    <w:rFonts w:ascii="Cambria Math" w:hAnsi="Cambria Math" w:cs="Times New Roman"/>
+                    <w:sz w:val="24"/>
+                    <w:szCs w:val="24"/>
+                  </w:rPr>
+                  <m:t>-4</m:t>
+                </m:r>
+                <m:sSub>
+                  <m:sSubPr>
+                    <m:ctrlPr>
+                      <w:rPr>
+                        <w:rFonts w:ascii="Cambria Math" w:hAnsi="Cambria Math" w:cs="Times New Roman"/>
+                        <w:i/>
+                        <w:sz w:val="24"/>
+                        <w:szCs w:val="24"/>
+                      </w:rPr>
+                    </m:ctrlPr>
+                  </m:sSubPr>
+                  <m:e>
+                    <m:r>
+                      <w:rPr>
+                        <w:rFonts w:ascii="Cambria Math" w:hAnsi="Cambria Math" w:cs="Times New Roman"/>
+                        <w:sz w:val="24"/>
+                        <w:szCs w:val="24"/>
+                      </w:rPr>
+                      <m:t>k</m:t>
+                    </m:r>
+                  </m:e>
+                  <m:sub>
+                    <m:r>
+                      <w:rPr>
+                        <w:rFonts w:ascii="Cambria Math" w:hAnsi="Cambria Math" w:cs="Times New Roman"/>
+                        <w:sz w:val="24"/>
+                        <w:szCs w:val="24"/>
+                      </w:rPr>
+                      <m:t>c</m:t>
+                    </m:r>
+                  </m:sub>
+                </m:sSub>
+                <m:r>
+                  <w:rPr>
+                    <w:rFonts w:ascii="Cambria Math" w:hAnsi="Cambria Math" w:cs="Times New Roman"/>
+                    <w:sz w:val="24"/>
+                    <w:szCs w:val="24"/>
+                  </w:rPr>
+                  <m:t>+12</m:t>
+                </m:r>
+              </m:oMath>
+            </m:oMathPara>
           </w:p>
         </w:tc>
       </w:tr>
@@ -6905,11 +7404,155 @@
             <w:pPr>
               <w:jc w:val="center"/>
               <w:rPr>
+                <w:rFonts w:ascii="Times New Roman" w:hAnsi="Times New Roman" w:cs="Times New Roman"/>
+                <w:sz w:val="24"/>
+                <w:szCs w:val="24"/>
+              </w:rPr>
+            </w:pPr>
+            <w:r>
+              <w:rPr>
                 <w:rFonts w:ascii="Times New Roman" w:hAnsi="Times New Roman" w:cs="Times New Roman" w:hint="eastAsia"/>
                 <w:sz w:val="24"/>
                 <w:szCs w:val="24"/>
               </w:rPr>
-            </w:pPr>
+              <w:t>(1</w:t>
+            </w:r>
+            <w:r>
+              <w:rPr>
+                <w:rFonts w:ascii="Times New Roman" w:hAnsi="Times New Roman" w:cs="Times New Roman" w:hint="eastAsia"/>
+                <w:sz w:val="24"/>
+                <w:szCs w:val="24"/>
+              </w:rPr>
+              <w:t>1</w:t>
+            </w:r>
+            <m:oMath>
+              <m:acc>
+                <m:accPr>
+                  <m:chr m:val="̅"/>
+                  <m:ctrlPr>
+                    <w:rPr>
+                      <w:rFonts w:ascii="Cambria Math" w:hAnsi="Cambria Math" w:cs="Times New Roman"/>
+                      <w:sz w:val="24"/>
+                      <w:szCs w:val="24"/>
+                    </w:rPr>
+                  </m:ctrlPr>
+                </m:accPr>
+                <m:e>
+                  <m:r>
+                    <w:rPr>
+                      <w:rFonts w:ascii="Cambria Math" w:hAnsi="Cambria Math" w:cs="Times New Roman"/>
+                      <w:sz w:val="24"/>
+                      <w:szCs w:val="24"/>
+                    </w:rPr>
+                    <m:t>1</m:t>
+                  </m:r>
+                </m:e>
+              </m:acc>
+            </m:oMath>
+            <w:r>
+              <w:rPr>
+                <w:rFonts w:ascii="Times New Roman" w:hAnsi="Times New Roman" w:cs="Times New Roman" w:hint="eastAsia"/>
+                <w:sz w:val="24"/>
+                <w:szCs w:val="24"/>
+              </w:rPr>
+              <w:t>),</w:t>
+            </w:r>
+            <w:r>
+              <w:rPr>
+                <w:rFonts w:ascii="Times New Roman" w:hAnsi="Times New Roman" w:cs="Times New Roman" w:hint="eastAsia"/>
+                <w:sz w:val="24"/>
+                <w:szCs w:val="24"/>
+              </w:rPr>
+              <w:t xml:space="preserve"> </w:t>
+            </w:r>
+            <w:r>
+              <w:rPr>
+                <w:rFonts w:ascii="Times New Roman" w:hAnsi="Times New Roman" w:cs="Times New Roman" w:hint="eastAsia"/>
+                <w:sz w:val="24"/>
+                <w:szCs w:val="24"/>
+              </w:rPr>
+              <w:t>(1</w:t>
+            </w:r>
+            <m:oMath>
+              <m:acc>
+                <m:accPr>
+                  <m:chr m:val="̅"/>
+                  <m:ctrlPr>
+                    <w:rPr>
+                      <w:rFonts w:ascii="Cambria Math" w:hAnsi="Cambria Math" w:cs="Times New Roman"/>
+                      <w:sz w:val="24"/>
+                      <w:szCs w:val="24"/>
+                    </w:rPr>
+                  </m:ctrlPr>
+                </m:accPr>
+                <m:e>
+                  <m:r>
+                    <w:rPr>
+                      <w:rFonts w:ascii="Cambria Math" w:hAnsi="Cambria Math" w:cs="Times New Roman"/>
+                      <w:sz w:val="24"/>
+                      <w:szCs w:val="24"/>
+                    </w:rPr>
+                    <m:t>1</m:t>
+                  </m:r>
+                </m:e>
+              </m:acc>
+            </m:oMath>
+            <w:r>
+              <w:rPr>
+                <w:rFonts w:ascii="Times New Roman" w:hAnsi="Times New Roman" w:cs="Times New Roman" w:hint="eastAsia"/>
+                <w:sz w:val="24"/>
+                <w:szCs w:val="24"/>
+              </w:rPr>
+              <w:t>1</w:t>
+            </w:r>
+            <w:r>
+              <w:rPr>
+                <w:rFonts w:ascii="Times New Roman" w:hAnsi="Times New Roman" w:cs="Times New Roman" w:hint="eastAsia"/>
+                <w:sz w:val="24"/>
+                <w:szCs w:val="24"/>
+              </w:rPr>
+              <w:t>),</w:t>
+            </w:r>
+            <w:r>
+              <w:rPr>
+                <w:rFonts w:ascii="Times New Roman" w:hAnsi="Times New Roman" w:cs="Times New Roman" w:hint="eastAsia"/>
+                <w:sz w:val="24"/>
+                <w:szCs w:val="24"/>
+              </w:rPr>
+              <w:t xml:space="preserve"> (</w:t>
+            </w:r>
+            <m:oMath>
+              <m:acc>
+                <m:accPr>
+                  <m:chr m:val="̅"/>
+                  <m:ctrlPr>
+                    <w:rPr>
+                      <w:rFonts w:ascii="Cambria Math" w:hAnsi="Cambria Math" w:cs="Times New Roman"/>
+                      <w:sz w:val="24"/>
+                      <w:szCs w:val="24"/>
+                    </w:rPr>
+                  </m:ctrlPr>
+                </m:accPr>
+                <m:e>
+                  <m:r>
+                    <w:rPr>
+                      <w:rFonts w:ascii="Cambria Math" w:hAnsi="Cambria Math" w:cs="Times New Roman"/>
+                      <w:sz w:val="24"/>
+                      <w:szCs w:val="24"/>
+                    </w:rPr>
+                    <m:t>1</m:t>
+                  </m:r>
+                </m:e>
+              </m:acc>
+            </m:oMath>
+            <w:r>
+              <w:rPr>
+                <w:rFonts w:ascii="Times New Roman" w:hAnsi="Times New Roman" w:cs="Times New Roman" w:hint="eastAsia"/>
+                <w:sz w:val="24"/>
+                <w:szCs w:val="24"/>
+              </w:rPr>
+              <w:t>11)</w:t>
+            </w:r>
           </w:p>
         </w:tc>
         <w:tc>
@@ -6921,11 +7564,121 @@
             <w:pPr>
               <w:jc w:val="center"/>
               <w:rPr>
-                <w:rFonts w:ascii="Times New Roman" w:hAnsi="Times New Roman" w:cs="Times New Roman" w:hint="eastAsia"/>
+                <w:rFonts w:ascii="Times New Roman" w:hAnsi="Times New Roman" w:cs="Times New Roman"/>
                 <w:sz w:val="24"/>
                 <w:szCs w:val="24"/>
               </w:rPr>
             </w:pPr>
+            <m:oMathPara>
+              <m:oMath>
+                <m:r>
+                  <w:rPr>
+                    <w:rFonts w:ascii="Cambria Math" w:hAnsi="Cambria Math" w:cs="Times New Roman"/>
+                    <w:sz w:val="24"/>
+                    <w:szCs w:val="24"/>
+                  </w:rPr>
+                  <m:t>3</m:t>
+                </m:r>
+                <m:sSubSup>
+                  <m:sSubSupPr>
+                    <m:ctrlPr>
+                      <w:rPr>
+                        <w:rFonts w:ascii="Cambria Math" w:hAnsi="Cambria Math" w:cs="Times New Roman"/>
+                        <w:i/>
+                        <w:sz w:val="24"/>
+                        <w:szCs w:val="24"/>
+                      </w:rPr>
+                    </m:ctrlPr>
+                  </m:sSubSupPr>
+                  <m:e>
+                    <m:r>
+                      <w:rPr>
+                        <w:rFonts w:ascii="Cambria Math" w:hAnsi="Cambria Math" w:cs="Times New Roman"/>
+                        <w:sz w:val="24"/>
+                        <w:szCs w:val="24"/>
+                      </w:rPr>
+                      <m:t>k</m:t>
+                    </m:r>
+                  </m:e>
+                  <m:sub>
+                    <m:r>
+                      <w:rPr>
+                        <w:rFonts w:ascii="Cambria Math" w:hAnsi="Cambria Math" w:cs="Times New Roman"/>
+                        <w:sz w:val="24"/>
+                        <w:szCs w:val="24"/>
+                      </w:rPr>
+                      <m:t>c</m:t>
+                    </m:r>
+                  </m:sub>
+                  <m:sup>
+                    <m:r>
+                      <w:rPr>
+                        <w:rFonts w:ascii="Cambria Math" w:hAnsi="Cambria Math" w:cs="Times New Roman"/>
+                        <w:sz w:val="24"/>
+                        <w:szCs w:val="24"/>
+                      </w:rPr>
+                      <m:t>2</m:t>
+                    </m:r>
+                  </m:sup>
+                </m:sSubSup>
+                <m:r>
+                  <w:rPr>
+                    <w:rFonts w:ascii="Cambria Math" w:hAnsi="Cambria Math" w:cs="Times New Roman"/>
+                    <w:sz w:val="24"/>
+                    <w:szCs w:val="24"/>
+                  </w:rPr>
+                  <m:t>+</m:t>
+                </m:r>
+                <m:r>
+                  <w:rPr>
+                    <w:rFonts w:ascii="Cambria Math" w:hAnsi="Cambria Math" w:cs="Times New Roman"/>
+                    <w:sz w:val="24"/>
+                    <w:szCs w:val="24"/>
+                  </w:rPr>
+                  <m:t>4</m:t>
+                </m:r>
+                <m:sSub>
+                  <m:sSubPr>
+                    <m:ctrlPr>
+                      <w:rPr>
+                        <w:rFonts w:ascii="Cambria Math" w:hAnsi="Cambria Math" w:cs="Times New Roman"/>
+                        <w:i/>
+                        <w:sz w:val="24"/>
+                        <w:szCs w:val="24"/>
+                      </w:rPr>
+                    </m:ctrlPr>
+                  </m:sSubPr>
+                  <m:e>
+                    <m:r>
+                      <w:rPr>
+                        <w:rFonts w:ascii="Cambria Math" w:hAnsi="Cambria Math" w:cs="Times New Roman"/>
+                        <w:sz w:val="24"/>
+                        <w:szCs w:val="24"/>
+                      </w:rPr>
+                      <m:t>k</m:t>
+                    </m:r>
+                  </m:e>
+                  <m:sub>
+                    <m:r>
+                      <w:rPr>
+                        <w:rFonts w:ascii="Cambria Math" w:hAnsi="Cambria Math" w:cs="Times New Roman"/>
+                        <w:sz w:val="24"/>
+                        <w:szCs w:val="24"/>
+                      </w:rPr>
+                      <m:t>c</m:t>
+                    </m:r>
+                  </m:sub>
+                </m:sSub>
+                <m:r>
+                  <w:rPr>
+                    <w:rFonts w:ascii="Cambria Math" w:hAnsi="Cambria Math" w:cs="Times New Roman"/>
+                    <w:sz w:val="24"/>
+                    <w:szCs w:val="24"/>
+                  </w:rPr>
+                  <m:t>+12</m:t>
+                </m:r>
+              </m:oMath>
+            </m:oMathPara>
           </w:p>
         </w:tc>
       </w:tr>
@@ -6939,11 +7692,179 @@
             <w:pPr>
               <w:jc w:val="center"/>
               <w:rPr>
+                <w:rFonts w:ascii="Times New Roman" w:hAnsi="Times New Roman" w:cs="Times New Roman"/>
+                <w:sz w:val="24"/>
+                <w:szCs w:val="24"/>
+              </w:rPr>
+            </w:pPr>
+            <w:r>
+              <w:rPr>
                 <w:rFonts w:ascii="Times New Roman" w:hAnsi="Times New Roman" w:cs="Times New Roman" w:hint="eastAsia"/>
                 <w:sz w:val="24"/>
                 <w:szCs w:val="24"/>
               </w:rPr>
-            </w:pPr>
+              <w:t>(00</w:t>
+            </w:r>
+            <m:oMath>
+              <m:acc>
+                <m:accPr>
+                  <m:chr m:val="̅"/>
+                  <m:ctrlPr>
+                    <w:rPr>
+                      <w:rFonts w:ascii="Cambria Math" w:hAnsi="Cambria Math" w:cs="Times New Roman"/>
+                      <w:sz w:val="24"/>
+                      <w:szCs w:val="24"/>
+                    </w:rPr>
+                  </m:ctrlPr>
+                </m:accPr>
+                <m:e>
+                  <m:r>
+                    <w:rPr>
+                      <w:rFonts w:ascii="Cambria Math" w:hAnsi="Cambria Math" w:cs="Times New Roman"/>
+                      <w:sz w:val="24"/>
+                      <w:szCs w:val="24"/>
+                    </w:rPr>
+                    <m:t>2</m:t>
+                  </m:r>
+                </m:e>
+              </m:acc>
+            </m:oMath>
+            <w:r>
+              <w:rPr>
+                <w:rFonts w:ascii="Times New Roman" w:hAnsi="Times New Roman" w:cs="Times New Roman" w:hint="eastAsia"/>
+                <w:sz w:val="24"/>
+                <w:szCs w:val="24"/>
+              </w:rPr>
+              <w:t>)</w:t>
+            </w:r>
+            <w:r>
+              <w:rPr>
+                <w:rFonts w:ascii="Times New Roman" w:hAnsi="Times New Roman" w:cs="Times New Roman"/>
+                <w:sz w:val="24"/>
+                <w:szCs w:val="24"/>
+              </w:rPr>
+              <w:t>,</w:t>
+            </w:r>
+            <w:r>
+              <w:rPr>
+                <w:rFonts w:ascii="Times New Roman" w:hAnsi="Times New Roman" w:cs="Times New Roman" w:hint="eastAsia"/>
+                <w:sz w:val="24"/>
+                <w:szCs w:val="24"/>
+              </w:rPr>
+              <w:t xml:space="preserve"> </w:t>
+            </w:r>
+            <w:r>
+              <w:rPr>
+                <w:rFonts w:ascii="Times New Roman" w:hAnsi="Times New Roman" w:cs="Times New Roman" w:hint="eastAsia"/>
+                <w:sz w:val="24"/>
+                <w:szCs w:val="24"/>
+              </w:rPr>
+              <w:t>(0</w:t>
+            </w:r>
+            <m:oMath>
+              <m:acc>
+                <m:accPr>
+                  <m:chr m:val="̅"/>
+                  <m:ctrlPr>
+                    <w:rPr>
+                      <w:rFonts w:ascii="Cambria Math" w:hAnsi="Cambria Math" w:cs="Times New Roman"/>
+                      <w:sz w:val="24"/>
+                      <w:szCs w:val="24"/>
+                    </w:rPr>
+                  </m:ctrlPr>
+                </m:accPr>
+                <m:e>
+                  <m:r>
+                    <w:rPr>
+                      <w:rFonts w:ascii="Cambria Math" w:hAnsi="Cambria Math" w:cs="Times New Roman"/>
+                      <w:sz w:val="24"/>
+                      <w:szCs w:val="24"/>
+                    </w:rPr>
+                    <m:t>2</m:t>
+                  </m:r>
+                </m:e>
+              </m:acc>
+              <m:r>
+                <w:rPr>
+                  <w:rFonts w:ascii="Cambria Math" w:hAnsi="Cambria Math" w:cs="Times New Roman"/>
+                  <w:sz w:val="24"/>
+                  <w:szCs w:val="24"/>
+                </w:rPr>
+                <m:t>0</m:t>
+              </m:r>
+            </m:oMath>
+            <w:r>
+              <w:rPr>
+                <w:rFonts w:ascii="Times New Roman" w:hAnsi="Times New Roman" w:cs="Times New Roman" w:hint="eastAsia"/>
+                <w:sz w:val="24"/>
+                <w:szCs w:val="24"/>
+              </w:rPr>
+              <w:t>)</w:t>
+            </w:r>
+            <w:r>
+              <w:rPr>
+                <w:rFonts w:ascii="Times New Roman" w:hAnsi="Times New Roman" w:cs="Times New Roman"/>
+                <w:sz w:val="24"/>
+                <w:szCs w:val="24"/>
+              </w:rPr>
+              <w:t>,</w:t>
+            </w:r>
+            <w:r>
+              <w:rPr>
+                <w:rFonts w:ascii="Times New Roman" w:hAnsi="Times New Roman" w:cs="Times New Roman" w:hint="eastAsia"/>
+                <w:sz w:val="24"/>
+                <w:szCs w:val="24"/>
+              </w:rPr>
+              <w:t xml:space="preserve"> (</w:t>
+            </w:r>
+            <m:oMath>
+              <m:acc>
+                <m:accPr>
+                  <m:chr m:val="̅"/>
+                  <m:ctrlPr>
+                    <w:rPr>
+                      <w:rFonts w:ascii="Cambria Math" w:hAnsi="Cambria Math" w:cs="Times New Roman"/>
+                      <w:sz w:val="24"/>
+                      <w:szCs w:val="24"/>
+                    </w:rPr>
+                  </m:ctrlPr>
+                </m:accPr>
+                <m:e>
+                  <m:r>
+                    <w:rPr>
+                      <w:rFonts w:ascii="Cambria Math" w:hAnsi="Cambria Math" w:cs="Times New Roman"/>
+                      <w:sz w:val="24"/>
+                      <w:szCs w:val="24"/>
+                    </w:rPr>
+                    <m:t>2</m:t>
+                  </m:r>
+                </m:e>
+              </m:acc>
+            </m:oMath>
+            <w:r>
+              <w:rPr>
+                <w:rFonts w:ascii="Times New Roman" w:hAnsi="Times New Roman" w:cs="Times New Roman" w:hint="eastAsia"/>
+                <w:sz w:val="24"/>
+                <w:szCs w:val="24"/>
+              </w:rPr>
+              <w:t>00</w:t>
+            </w:r>
+            <w:r>
+              <w:rPr>
+                <w:rFonts w:ascii="Times New Roman" w:hAnsi="Times New Roman" w:cs="Times New Roman" w:hint="eastAsia"/>
+                <w:sz w:val="24"/>
+                <w:szCs w:val="24"/>
+              </w:rPr>
+              <w:t>)</w:t>
+            </w:r>
+            <w:r>
+              <w:rPr>
+                <w:rFonts w:ascii="Times New Roman" w:hAnsi="Times New Roman" w:cs="Times New Roman"/>
+                <w:sz w:val="24"/>
+                <w:szCs w:val="24"/>
+              </w:rPr>
+              <w:t>,</w:t>
+            </w:r>
           </w:p>
         </w:tc>
         <w:tc>
@@ -6955,11 +7876,113 @@
             <w:pPr>
               <w:jc w:val="center"/>
               <w:rPr>
-                <w:rFonts w:ascii="Times New Roman" w:hAnsi="Times New Roman" w:cs="Times New Roman" w:hint="eastAsia"/>
+                <w:rFonts w:ascii="Times New Roman" w:hAnsi="Times New Roman" w:cs="Times New Roman"/>
                 <w:sz w:val="24"/>
                 <w:szCs w:val="24"/>
               </w:rPr>
             </w:pPr>
+            <m:oMathPara>
+              <m:oMath>
+                <m:r>
+                  <w:rPr>
+                    <w:rFonts w:ascii="Cambria Math" w:hAnsi="Cambria Math" w:cs="Times New Roman"/>
+                    <w:sz w:val="24"/>
+                    <w:szCs w:val="24"/>
+                  </w:rPr>
+                  <m:t>3</m:t>
+                </m:r>
+                <m:sSubSup>
+                  <m:sSubSupPr>
+                    <m:ctrlPr>
+                      <w:rPr>
+                        <w:rFonts w:ascii="Cambria Math" w:hAnsi="Cambria Math" w:cs="Times New Roman"/>
+                        <w:i/>
+                        <w:sz w:val="24"/>
+                        <w:szCs w:val="24"/>
+                      </w:rPr>
+                    </m:ctrlPr>
+                  </m:sSubSupPr>
+                  <m:e>
+                    <m:r>
+                      <w:rPr>
+                        <w:rFonts w:ascii="Cambria Math" w:hAnsi="Cambria Math" w:cs="Times New Roman"/>
+                        <w:sz w:val="24"/>
+                        <w:szCs w:val="24"/>
+                      </w:rPr>
+                      <m:t>k</m:t>
+                    </m:r>
+                  </m:e>
+                  <m:sub>
+                    <m:r>
+                      <w:rPr>
+                        <w:rFonts w:ascii="Cambria Math" w:hAnsi="Cambria Math" w:cs="Times New Roman"/>
+                        <w:sz w:val="24"/>
+                        <w:szCs w:val="24"/>
+                      </w:rPr>
+                      <m:t>c</m:t>
+                    </m:r>
+                  </m:sub>
+                  <m:sup>
+                    <m:r>
+                      <w:rPr>
+                        <w:rFonts w:ascii="Cambria Math" w:hAnsi="Cambria Math" w:cs="Times New Roman"/>
+                        <w:sz w:val="24"/>
+                        <w:szCs w:val="24"/>
+                      </w:rPr>
+                      <m:t>2</m:t>
+                    </m:r>
+                  </m:sup>
+                </m:sSubSup>
+                <m:r>
+                  <w:rPr>
+                    <w:rFonts w:ascii="Cambria Math" w:hAnsi="Cambria Math" w:cs="Times New Roman"/>
+                    <w:sz w:val="24"/>
+                    <w:szCs w:val="24"/>
+                  </w:rPr>
+                  <m:t>-8</m:t>
+                </m:r>
+                <m:sSub>
+                  <m:sSubPr>
+                    <m:ctrlPr>
+                      <w:rPr>
+                        <w:rFonts w:ascii="Cambria Math" w:hAnsi="Cambria Math" w:cs="Times New Roman"/>
+                        <w:i/>
+                        <w:sz w:val="24"/>
+                        <w:szCs w:val="24"/>
+                      </w:rPr>
+                    </m:ctrlPr>
+                  </m:sSubPr>
+                  <m:e>
+                    <m:r>
+                      <w:rPr>
+                        <w:rFonts w:ascii="Cambria Math" w:hAnsi="Cambria Math" w:cs="Times New Roman"/>
+                        <w:sz w:val="24"/>
+                        <w:szCs w:val="24"/>
+                      </w:rPr>
+                      <m:t>k</m:t>
+                    </m:r>
+                  </m:e>
+                  <m:sub>
+                    <m:r>
+                      <w:rPr>
+                        <w:rFonts w:ascii="Cambria Math" w:hAnsi="Cambria Math" w:cs="Times New Roman"/>
+                        <w:sz w:val="24"/>
+                        <w:szCs w:val="24"/>
+                      </w:rPr>
+                      <m:t>c</m:t>
+                    </m:r>
+                  </m:sub>
+                </m:sSub>
+                <m:r>
+                  <w:rPr>
+                    <w:rFonts w:ascii="Cambria Math" w:hAnsi="Cambria Math" w:cs="Times New Roman"/>
+                    <w:sz w:val="24"/>
+                    <w:szCs w:val="24"/>
+                  </w:rPr>
+                  <m:t>+16</m:t>
+                </m:r>
+              </m:oMath>
+            </m:oMathPara>
           </w:p>
         </w:tc>
       </w:tr>
@@ -6973,11 +7996,51 @@
             <w:pPr>
               <w:jc w:val="center"/>
               <w:rPr>
+                <w:rFonts w:ascii="Times New Roman" w:hAnsi="Times New Roman" w:cs="Times New Roman"/>
+                <w:sz w:val="24"/>
+                <w:szCs w:val="24"/>
+              </w:rPr>
+            </w:pPr>
+            <w:r>
+              <w:rPr>
                 <w:rFonts w:ascii="Times New Roman" w:hAnsi="Times New Roman" w:cs="Times New Roman" w:hint="eastAsia"/>
                 <w:sz w:val="24"/>
                 <w:szCs w:val="24"/>
               </w:rPr>
-            </w:pPr>
+              <w:t>(002),</w:t>
+            </w:r>
+            <w:r>
+              <w:rPr>
+                <w:rFonts w:ascii="Times New Roman" w:hAnsi="Times New Roman" w:cs="Times New Roman"/>
+                <w:sz w:val="24"/>
+                <w:szCs w:val="24"/>
+              </w:rPr>
+              <w:t xml:space="preserve"> </w:t>
+            </w:r>
+            <w:r>
+              <w:rPr>
+                <w:rFonts w:ascii="Times New Roman" w:hAnsi="Times New Roman" w:cs="Times New Roman" w:hint="eastAsia"/>
+                <w:sz w:val="24"/>
+                <w:szCs w:val="24"/>
+              </w:rPr>
+              <w:t>(020),</w:t>
+            </w:r>
+            <w:r>
+              <w:rPr>
+                <w:rFonts w:ascii="Times New Roman" w:hAnsi="Times New Roman" w:cs="Times New Roman"/>
+                <w:sz w:val="24"/>
+                <w:szCs w:val="24"/>
+              </w:rPr>
+              <w:t xml:space="preserve"> </w:t>
+            </w:r>
+            <w:r>
+              <w:rPr>
+                <w:rFonts w:ascii="Times New Roman" w:hAnsi="Times New Roman" w:cs="Times New Roman" w:hint="eastAsia"/>
+                <w:sz w:val="24"/>
+                <w:szCs w:val="24"/>
+              </w:rPr>
+              <w:t>(200)</w:t>
+            </w:r>
           </w:p>
         </w:tc>
         <w:tc>
@@ -6989,11 +8052,121 @@
             <w:pPr>
               <w:jc w:val="center"/>
               <w:rPr>
-                <w:rFonts w:ascii="Times New Roman" w:hAnsi="Times New Roman" w:cs="Times New Roman" w:hint="eastAsia"/>
+                <w:rFonts w:ascii="Times New Roman" w:hAnsi="Times New Roman" w:cs="Times New Roman"/>
                 <w:sz w:val="24"/>
                 <w:szCs w:val="24"/>
               </w:rPr>
             </w:pPr>
+            <m:oMathPara>
+              <m:oMath>
+                <m:r>
+                  <w:rPr>
+                    <w:rFonts w:ascii="Cambria Math" w:hAnsi="Cambria Math" w:cs="Times New Roman"/>
+                    <w:sz w:val="24"/>
+                    <w:szCs w:val="24"/>
+                  </w:rPr>
+                  <m:t>3</m:t>
+                </m:r>
+                <m:sSubSup>
+                  <m:sSubSupPr>
+                    <m:ctrlPr>
+                      <w:rPr>
+                        <w:rFonts w:ascii="Cambria Math" w:hAnsi="Cambria Math" w:cs="Times New Roman"/>
+                        <w:i/>
+                        <w:sz w:val="24"/>
+                        <w:szCs w:val="24"/>
+                      </w:rPr>
+                    </m:ctrlPr>
+                  </m:sSubSupPr>
+                  <m:e>
+                    <m:r>
+                      <w:rPr>
+                        <w:rFonts w:ascii="Cambria Math" w:hAnsi="Cambria Math" w:cs="Times New Roman"/>
+                        <w:sz w:val="24"/>
+                        <w:szCs w:val="24"/>
+                      </w:rPr>
+                      <m:t>k</m:t>
+                    </m:r>
+                  </m:e>
+                  <m:sub>
+                    <m:r>
+                      <w:rPr>
+                        <w:rFonts w:ascii="Cambria Math" w:hAnsi="Cambria Math" w:cs="Times New Roman"/>
+                        <w:sz w:val="24"/>
+                        <w:szCs w:val="24"/>
+                      </w:rPr>
+                      <m:t>c</m:t>
+                    </m:r>
+                  </m:sub>
+                  <m:sup>
+                    <m:r>
+                      <w:rPr>
+                        <w:rFonts w:ascii="Cambria Math" w:hAnsi="Cambria Math" w:cs="Times New Roman"/>
+                        <w:sz w:val="24"/>
+                        <w:szCs w:val="24"/>
+                      </w:rPr>
+                      <m:t>2</m:t>
+                    </m:r>
+                  </m:sup>
+                </m:sSubSup>
+                <m:r>
+                  <w:rPr>
+                    <w:rFonts w:ascii="Cambria Math" w:hAnsi="Cambria Math" w:cs="Times New Roman"/>
+                    <w:sz w:val="24"/>
+                    <w:szCs w:val="24"/>
+                  </w:rPr>
+                  <m:t>+</m:t>
+                </m:r>
+                <m:r>
+                  <w:rPr>
+                    <w:rFonts w:ascii="Cambria Math" w:hAnsi="Cambria Math" w:cs="Times New Roman"/>
+                    <w:sz w:val="24"/>
+                    <w:szCs w:val="24"/>
+                  </w:rPr>
+                  <m:t>8</m:t>
+                </m:r>
+                <m:sSub>
+                  <m:sSubPr>
+                    <m:ctrlPr>
+                      <w:rPr>
+                        <w:rFonts w:ascii="Cambria Math" w:hAnsi="Cambria Math" w:cs="Times New Roman"/>
+                        <w:i/>
+                        <w:sz w:val="24"/>
+                        <w:szCs w:val="24"/>
+                      </w:rPr>
+                    </m:ctrlPr>
+                  </m:sSubPr>
+                  <m:e>
+                    <m:r>
+                      <w:rPr>
+                        <w:rFonts w:ascii="Cambria Math" w:hAnsi="Cambria Math" w:cs="Times New Roman"/>
+                        <w:sz w:val="24"/>
+                        <w:szCs w:val="24"/>
+                      </w:rPr>
+                      <m:t>k</m:t>
+                    </m:r>
+                  </m:e>
+                  <m:sub>
+                    <m:r>
+                      <w:rPr>
+                        <w:rFonts w:ascii="Cambria Math" w:hAnsi="Cambria Math" w:cs="Times New Roman"/>
+                        <w:sz w:val="24"/>
+                        <w:szCs w:val="24"/>
+                      </w:rPr>
+                      <m:t>c</m:t>
+                    </m:r>
+                  </m:sub>
+                </m:sSub>
+                <m:r>
+                  <w:rPr>
+                    <w:rFonts w:ascii="Cambria Math" w:hAnsi="Cambria Math" w:cs="Times New Roman"/>
+                    <w:sz w:val="24"/>
+                    <w:szCs w:val="24"/>
+                  </w:rPr>
+                  <m:t>+16</m:t>
+                </m:r>
+              </m:oMath>
+            </m:oMathPara>
           </w:p>
         </w:tc>
       </w:tr>
@@ -7007,11 +8180,19 @@
             <w:pPr>
               <w:jc w:val="center"/>
               <w:rPr>
+                <w:rFonts w:ascii="Times New Roman" w:hAnsi="Times New Roman" w:cs="Times New Roman"/>
+                <w:sz w:val="24"/>
+                <w:szCs w:val="24"/>
+              </w:rPr>
+            </w:pPr>
+            <w:r>
+              <w:rPr>
                 <w:rFonts w:ascii="Times New Roman" w:hAnsi="Times New Roman" w:cs="Times New Roman" w:hint="eastAsia"/>
                 <w:sz w:val="24"/>
                 <w:szCs w:val="24"/>
               </w:rPr>
-            </w:pPr>
+              <w:t>(111)</w:t>
+            </w:r>
           </w:p>
         </w:tc>
         <w:tc>
@@ -7028,27 +8209,415 @@
                 <w:szCs w:val="24"/>
               </w:rPr>
             </w:pPr>
+            <m:oMathPara>
+              <m:oMath>
+                <m:r>
+                  <w:rPr>
+                    <w:rFonts w:ascii="Cambria Math" w:hAnsi="Cambria Math" w:cs="Times New Roman"/>
+                    <w:sz w:val="24"/>
+                    <w:szCs w:val="24"/>
+                  </w:rPr>
+                  <m:t>3</m:t>
+                </m:r>
+                <m:sSubSup>
+                  <m:sSubSupPr>
+                    <m:ctrlPr>
+                      <w:rPr>
+                        <w:rFonts w:ascii="Cambria Math" w:hAnsi="Cambria Math" w:cs="Times New Roman"/>
+                        <w:i/>
+                        <w:sz w:val="24"/>
+                        <w:szCs w:val="24"/>
+                      </w:rPr>
+                    </m:ctrlPr>
+                  </m:sSubSupPr>
+                  <m:e>
+                    <m:r>
+                      <w:rPr>
+                        <w:rFonts w:ascii="Cambria Math" w:hAnsi="Cambria Math" w:cs="Times New Roman"/>
+                        <w:sz w:val="24"/>
+                        <w:szCs w:val="24"/>
+                      </w:rPr>
+                      <m:t>k</m:t>
+                    </m:r>
+                  </m:e>
+                  <m:sub>
+                    <m:r>
+                      <w:rPr>
+                        <w:rFonts w:ascii="Cambria Math" w:hAnsi="Cambria Math" w:cs="Times New Roman"/>
+                        <w:sz w:val="24"/>
+                        <w:szCs w:val="24"/>
+                      </w:rPr>
+                      <m:t>c</m:t>
+                    </m:r>
+                  </m:sub>
+                  <m:sup>
+                    <m:r>
+                      <w:rPr>
+                        <w:rFonts w:ascii="Cambria Math" w:hAnsi="Cambria Math" w:cs="Times New Roman"/>
+                        <w:sz w:val="24"/>
+                        <w:szCs w:val="24"/>
+                      </w:rPr>
+                      <m:t>2</m:t>
+                    </m:r>
+                  </m:sup>
+                </m:sSubSup>
+                <m:r>
+                  <w:rPr>
+                    <w:rFonts w:ascii="Cambria Math" w:hAnsi="Cambria Math" w:cs="Times New Roman"/>
+                    <w:sz w:val="24"/>
+                    <w:szCs w:val="24"/>
+                  </w:rPr>
+                  <m:t>+</m:t>
+                </m:r>
+                <m:r>
+                  <w:rPr>
+                    <w:rFonts w:ascii="Cambria Math" w:hAnsi="Cambria Math" w:cs="Times New Roman"/>
+                    <w:sz w:val="24"/>
+                    <w:szCs w:val="24"/>
+                  </w:rPr>
+                  <m:t>12</m:t>
+                </m:r>
+                <m:sSub>
+                  <m:sSubPr>
+                    <m:ctrlPr>
+                      <w:rPr>
+                        <w:rFonts w:ascii="Cambria Math" w:hAnsi="Cambria Math" w:cs="Times New Roman"/>
+                        <w:i/>
+                        <w:sz w:val="24"/>
+                        <w:szCs w:val="24"/>
+                      </w:rPr>
+                    </m:ctrlPr>
+                  </m:sSubPr>
+                  <m:e>
+                    <m:r>
+                      <w:rPr>
+                        <w:rFonts w:ascii="Cambria Math" w:hAnsi="Cambria Math" w:cs="Times New Roman"/>
+                        <w:sz w:val="24"/>
+                        <w:szCs w:val="24"/>
+                      </w:rPr>
+                      <m:t>k</m:t>
+                    </m:r>
+                  </m:e>
+                  <m:sub>
+                    <m:r>
+                      <w:rPr>
+                        <w:rFonts w:ascii="Cambria Math" w:hAnsi="Cambria Math" w:cs="Times New Roman"/>
+                        <w:sz w:val="24"/>
+                        <w:szCs w:val="24"/>
+                      </w:rPr>
+                      <m:t>c</m:t>
+                    </m:r>
+                  </m:sub>
+                </m:sSub>
+                <m:r>
+                  <w:rPr>
+                    <w:rFonts w:ascii="Cambria Math" w:hAnsi="Cambria Math" w:cs="Times New Roman"/>
+                    <w:sz w:val="24"/>
+                    <w:szCs w:val="24"/>
+                  </w:rPr>
+                  <m:t>+12</m:t>
+                </m:r>
+              </m:oMath>
+            </m:oMathPara>
+          </w:p>
+        </w:tc>
+      </w:tr>
+      <w:tr>
+        <w:tc>
+          <w:tcPr>
+            <w:tcW w:w="4508" w:type="dxa"/>
+            <w:vAlign w:val="center"/>
+          </w:tcPr>
+          <w:p>
+            <w:pPr>
+              <w:jc w:val="center"/>
+              <w:rPr>
+                <w:rFonts w:ascii="Times New Roman" w:hAnsi="Times New Roman" w:cs="Times New Roman" w:hint="eastAsia"/>
+                <w:sz w:val="24"/>
+                <w:szCs w:val="24"/>
+              </w:rPr>
+            </w:pPr>
+            <w:r>
+              <w:rPr>
+                <w:rFonts w:hint="eastAsia"/>
+                <w:sz w:val="24"/>
+                <w:szCs w:val="24"/>
+              </w:rPr>
+              <w:t>(</w:t>
+            </w:r>
+            <m:oMath>
+              <m:acc>
+                <m:accPr>
+                  <m:chr m:val="̅"/>
+                  <m:ctrlPr>
+                    <w:rPr>
+                      <w:rFonts w:ascii="Cambria Math" w:hAnsi="Cambria Math" w:cs="Times New Roman"/>
+                      <w:sz w:val="24"/>
+                      <w:szCs w:val="24"/>
+                    </w:rPr>
+                  </m:ctrlPr>
+                </m:accPr>
+                <m:e>
+                  <m:r>
+                    <w:rPr>
+                      <w:rFonts w:ascii="Cambria Math" w:hAnsi="Cambria Math" w:cs="Times New Roman"/>
+                      <w:sz w:val="24"/>
+                      <w:szCs w:val="24"/>
+                    </w:rPr>
+                    <m:t>1</m:t>
+                  </m:r>
+                </m:e>
+              </m:acc>
+              <m:acc>
+                <m:accPr>
+                  <m:chr m:val="̅"/>
+                  <m:ctrlPr>
+                    <w:rPr>
+                      <w:rFonts w:ascii="Cambria Math" w:hAnsi="Cambria Math" w:cs="Times New Roman"/>
+                      <w:sz w:val="24"/>
+                      <w:szCs w:val="24"/>
+                    </w:rPr>
+                  </m:ctrlPr>
+                </m:accPr>
+                <m:e>
+                  <m:r>
+                    <w:rPr>
+                      <w:rFonts w:ascii="Cambria Math" w:hAnsi="Cambria Math" w:cs="Times New Roman"/>
+                      <w:sz w:val="24"/>
+                      <w:szCs w:val="24"/>
+                    </w:rPr>
+                    <m:t>1</m:t>
+                  </m:r>
+                </m:e>
+              </m:acc>
+              <m:acc>
+                <m:accPr>
+                  <m:chr m:val="̅"/>
+                  <m:ctrlPr>
+                    <w:rPr>
+                      <w:rFonts w:ascii="Cambria Math" w:hAnsi="Cambria Math" w:cs="Times New Roman"/>
+                      <w:sz w:val="24"/>
+                      <w:szCs w:val="24"/>
+                    </w:rPr>
+                  </m:ctrlPr>
+                </m:accPr>
+                <m:e>
+                  <m:r>
+                    <w:rPr>
+                      <w:rFonts w:ascii="Cambria Math" w:hAnsi="Cambria Math" w:cs="Times New Roman"/>
+                      <w:sz w:val="24"/>
+                      <w:szCs w:val="24"/>
+                    </w:rPr>
+                    <m:t>1</m:t>
+                  </m:r>
+                </m:e>
+              </m:acc>
+            </m:oMath>
+            <w:r>
+              <w:rPr>
+                <w:rFonts w:hint="eastAsia"/>
+                <w:sz w:val="24"/>
+                <w:szCs w:val="24"/>
+              </w:rPr>
+              <w:t>)</w:t>
+            </w:r>
+          </w:p>
+        </w:tc>
+        <w:tc>
+          <w:tcPr>
+            <w:tcW w:w="4508" w:type="dxa"/>
+            <w:vAlign w:val="center"/>
+          </w:tcPr>
+          <w:p>
+            <w:pPr>
+              <w:jc w:val="center"/>
+              <w:rPr>
+                <w:rFonts w:ascii="Times New Roman" w:eastAsia="맑은 고딕" w:hAnsi="Times New Roman" w:cs="Times New Roman"/>
+                <w:sz w:val="24"/>
+                <w:szCs w:val="24"/>
+              </w:rPr>
+            </w:pPr>
+            <m:oMathPara>
+              <m:oMath>
+                <m:r>
+                  <w:rPr>
+                    <w:rFonts w:ascii="Cambria Math" w:hAnsi="Cambria Math" w:cs="Times New Roman"/>
+                    <w:sz w:val="24"/>
+                    <w:szCs w:val="24"/>
+                  </w:rPr>
+                  <m:t>3</m:t>
+                </m:r>
+                <m:sSubSup>
+                  <m:sSubSupPr>
+                    <m:ctrlPr>
+                      <w:rPr>
+                        <w:rFonts w:ascii="Cambria Math" w:hAnsi="Cambria Math" w:cs="Times New Roman"/>
+                        <w:i/>
+                        <w:sz w:val="24"/>
+                        <w:szCs w:val="24"/>
+                      </w:rPr>
+                    </m:ctrlPr>
+                  </m:sSubSupPr>
+                  <m:e>
+                    <m:r>
+                      <w:rPr>
+                        <w:rFonts w:ascii="Cambria Math" w:hAnsi="Cambria Math" w:cs="Times New Roman"/>
+                        <w:sz w:val="24"/>
+                        <w:szCs w:val="24"/>
+                      </w:rPr>
+                      <m:t>k</m:t>
+                    </m:r>
+                  </m:e>
+                  <m:sub>
+                    <m:r>
+                      <w:rPr>
+                        <w:rFonts w:ascii="Cambria Math" w:hAnsi="Cambria Math" w:cs="Times New Roman"/>
+                        <w:sz w:val="24"/>
+                        <w:szCs w:val="24"/>
+                      </w:rPr>
+                      <m:t>c</m:t>
+                    </m:r>
+                  </m:sub>
+                  <m:sup>
+                    <m:r>
+                      <w:rPr>
+                        <w:rFonts w:ascii="Cambria Math" w:hAnsi="Cambria Math" w:cs="Times New Roman"/>
+                        <w:sz w:val="24"/>
+                        <w:szCs w:val="24"/>
+                      </w:rPr>
+                      <m:t>2</m:t>
+                    </m:r>
+                  </m:sup>
+                </m:sSubSup>
+                <m:r>
+                  <w:rPr>
+                    <w:rFonts w:ascii="Cambria Math" w:hAnsi="Cambria Math" w:cs="Times New Roman"/>
+                    <w:sz w:val="24"/>
+                    <w:szCs w:val="24"/>
+                  </w:rPr>
+                  <m:t>-</m:t>
+                </m:r>
+                <m:r>
+                  <w:rPr>
+                    <w:rFonts w:ascii="Cambria Math" w:hAnsi="Cambria Math" w:cs="Times New Roman"/>
+                    <w:sz w:val="24"/>
+                    <w:szCs w:val="24"/>
+                  </w:rPr>
+                  <m:t>12</m:t>
+                </m:r>
+                <m:sSub>
+                  <m:sSubPr>
+                    <m:ctrlPr>
+                      <w:rPr>
+                        <w:rFonts w:ascii="Cambria Math" w:hAnsi="Cambria Math" w:cs="Times New Roman"/>
+                        <w:i/>
+                        <w:sz w:val="24"/>
+                        <w:szCs w:val="24"/>
+                      </w:rPr>
+                    </m:ctrlPr>
+                  </m:sSubPr>
+                  <m:e>
+                    <m:r>
+                      <w:rPr>
+                        <w:rFonts w:ascii="Cambria Math" w:hAnsi="Cambria Math" w:cs="Times New Roman"/>
+                        <w:sz w:val="24"/>
+                        <w:szCs w:val="24"/>
+                      </w:rPr>
+                      <m:t>k</m:t>
+                    </m:r>
+                  </m:e>
+                  <m:sub>
+                    <m:r>
+                      <w:rPr>
+                        <w:rFonts w:ascii="Cambria Math" w:hAnsi="Cambria Math" w:cs="Times New Roman"/>
+                        <w:sz w:val="24"/>
+                        <w:szCs w:val="24"/>
+                      </w:rPr>
+                      <m:t>c</m:t>
+                    </m:r>
+                  </m:sub>
+                </m:sSub>
+                <m:r>
+                  <w:rPr>
+                    <w:rFonts w:ascii="Cambria Math" w:hAnsi="Cambria Math" w:cs="Times New Roman"/>
+                    <w:sz w:val="24"/>
+                    <w:szCs w:val="24"/>
+                  </w:rPr>
+                  <m:t>+12</m:t>
+                </m:r>
+              </m:oMath>
+            </m:oMathPara>
           </w:p>
         </w:tc>
       </w:tr>
     </w:tbl>
     <w:p>
       <w:pPr>
+        <w:jc w:val="center"/>
         <w:rPr>
-          <w:rFonts w:ascii="Times New Roman" w:hAnsi="Times New Roman" w:cs="Times New Roman" w:hint="eastAsia"/>
+          <w:rFonts w:ascii="Times New Roman" w:hAnsi="Times New Roman" w:cs="Times New Roman"/>
           <w:sz w:val="24"/>
           <w:szCs w:val="24"/>
         </w:rPr>
       </w:pPr>
-    </w:p>
-    <w:p>
-      <w:pPr>
+      <w:r>
         <w:rPr>
-          <w:rFonts w:ascii="Times New Roman" w:hAnsi="Times New Roman" w:cs="Times New Roman" w:hint="eastAsia"/>
+          <w:rFonts w:ascii="Times New Roman" w:hAnsi="Times New Roman" w:cs="Times New Roman"/>
+          <w:noProof/>
           <w:sz w:val="24"/>
           <w:szCs w:val="24"/>
         </w:rPr>
-      </w:pPr>
+        <w:drawing>
+          <wp:inline distT="0" distB="0" distL="0" distR="0">
+            <wp:extent cx="2739655" cy="2051637"/>
+            <wp:effectExtent l="0" t="0" r="0" b="0"/>
+            <wp:docPr id="1" name="그림 1"/>
+            <wp:cNvGraphicFramePr>
+              <a:graphicFrameLocks xmlns:a="http://schemas.openxmlformats.org/drawingml/2006/main" noChangeAspect="1"/>
+            </wp:cNvGraphicFramePr>
+            <a:graphic xmlns:a="http://schemas.openxmlformats.org/drawingml/2006/main">
+              <a:graphicData uri="http://schemas.openxmlformats.org/drawingml/2006/picture">
+                <pic:pic xmlns:pic="http://schemas.openxmlformats.org/drawingml/2006/picture">
+                  <pic:nvPicPr>
+                    <pic:cNvPr id="0" name="Picture 1"/>
+                    <pic:cNvPicPr>
+                      <a:picLocks noChangeAspect="1" noChangeArrowheads="1"/>
+                    </pic:cNvPicPr>
+                  </pic:nvPicPr>
+                  <pic:blipFill>
+                    <a:blip r:embed="rId4">
+                      <a:extLst>
+                        <a:ext uri="{28A0092B-C50C-407E-A947-70E740481C1C}">
+                          <a14:useLocalDpi xmlns:a14="http://schemas.microsoft.com/office/drawing/2010/main" val="0"/>
+                        </a:ext>
+                      </a:extLst>
+                    </a:blip>
+                    <a:srcRect/>
+                    <a:stretch>
+                      <a:fillRect/>
+                    </a:stretch>
+                  </pic:blipFill>
+                  <pic:spPr bwMode="auto">
+                    <a:xfrm>
+                      <a:off x="0" y="0"/>
+                      <a:ext cx="2775690" cy="2078623"/>
+                    </a:xfrm>
+                    <a:prstGeom prst="rect">
+                      <a:avLst/>
+                    </a:prstGeom>
+                    <a:noFill/>
+                    <a:ln>
+                      <a:noFill/>
+                    </a:ln>
+                  </pic:spPr>
+                </pic:pic>
+              </a:graphicData>
+            </a:graphic>
+          </wp:inline>
+        </w:drawing>
+      </w:r>
+      <w:bookmarkStart w:id="0" w:name="_GoBack"/>
+      <w:bookmarkEnd w:id="0"/>
     </w:p>
     <w:sectPr>
       <w:pgSz w:w="11906" w:h="16838"/>
@@ -7527,6 +9096,36 @@
       </w:tblBorders>
     </w:tblPr>
   </w:style>
+  <w:style w:type="paragraph" w:styleId="a6">
+    <w:name w:val="Balloon Text"/>
+    <w:basedOn w:val="a"/>
+    <w:link w:val="Char"/>
+    <w:uiPriority w:val="99"/>
+    <w:semiHidden/>
+    <w:unhideWhenUsed/>
+    <w:rsid w:val="0098645A"/>
+    <w:pPr>
+      <w:spacing w:after="0" w:line="240" w:lineRule="auto"/>
+    </w:pPr>
+    <w:rPr>
+      <w:rFonts w:asciiTheme="majorHAnsi" w:eastAsiaTheme="majorEastAsia" w:hAnsiTheme="majorHAnsi" w:cstheme="majorBidi"/>
+      <w:sz w:val="18"/>
+      <w:szCs w:val="18"/>
+    </w:rPr>
+  </w:style>
+  <w:style w:type="character" w:customStyle="1" w:styleId="Char">
+    <w:name w:val="풍선 도움말 텍스트 Char"/>
+    <w:basedOn w:val="a0"/>
+    <w:link w:val="a6"/>
+    <w:uiPriority w:val="99"/>
+    <w:semiHidden/>
+    <w:rsid w:val="0098645A"/>
+    <w:rPr>
+      <w:rFonts w:asciiTheme="majorHAnsi" w:eastAsiaTheme="majorEastAsia" w:hAnsiTheme="majorHAnsi" w:cstheme="majorBidi"/>
+      <w:sz w:val="18"/>
+      <w:szCs w:val="18"/>
+    </w:rPr>
+  </w:style>
 </w:styles>
 </file>
 
